--- a/Шашки.docx
+++ b/Шашки.docx
@@ -717,7 +717,551 @@
           <w:sz w:val="24"/>
           <w:szCs w:val="24"/>
         </w:rPr>
-        <w:t>Звуковое сопровождение включает в себя звуки моторов, столкновений и сборов монет, что добавляет динамики в игровой процесс.</w:t>
+        <w:t xml:space="preserve">Звуковое сопровождение включает в себя звуки моторов, столкновений и сборов монет, что добавляет динамики в </w:t>
+      </w:r>
+      <w:r>
+        <w:rPr>
+          <w:rFonts w:ascii="Open Sans" w:eastAsia="Times New Roman" w:hAnsi="Open Sans" w:cs="Times New Roman"/>
+          <w:color w:val="1D1D1B"/>
+          <w:sz w:val="24"/>
+          <w:szCs w:val="24"/>
+        </w:rPr>
+        <w:t>игровой процесс.</w:t>
+      </w:r>
+      <w:r>
+        <w:rPr>
+          <w:rFonts w:ascii="Open Sans" w:eastAsia="Times New Roman" w:hAnsi="Open Sans" w:cs="Times New Roman"/>
+          <w:noProof/>
+          <w:color w:val="1D1D1B"/>
+          <w:sz w:val="24"/>
+          <w:szCs w:val="24"/>
+        </w:rPr>
+        <w:drawing>
+          <wp:inline distT="0" distB="0" distL="0" distR="0">
+            <wp:extent cx="5064578" cy="5588557"/>
+            <wp:effectExtent l="19050" t="0" r="2722" b="0"/>
+            <wp:docPr id="3" name="Рисунок 1" descr="Снимок экрана (205).png"/>
+            <wp:cNvGraphicFramePr>
+              <a:graphicFrameLocks xmlns:a="http://schemas.openxmlformats.org/drawingml/2006/main" noChangeAspect="1"/>
+            </wp:cNvGraphicFramePr>
+            <a:graphic xmlns:a="http://schemas.openxmlformats.org/drawingml/2006/main">
+              <a:graphicData uri="http://schemas.openxmlformats.org/drawingml/2006/picture">
+                <pic:pic xmlns:pic="http://schemas.openxmlformats.org/drawingml/2006/picture">
+                  <pic:nvPicPr>
+                    <pic:cNvPr id="0" name="Снимок экрана (205).png"/>
+                    <pic:cNvPicPr/>
+                  </pic:nvPicPr>
+                  <pic:blipFill>
+                    <a:blip r:embed="rId5"/>
+                    <a:stretch>
+                      <a:fillRect/>
+                    </a:stretch>
+                  </pic:blipFill>
+                  <pic:spPr>
+                    <a:xfrm>
+                      <a:off x="0" y="0"/>
+                      <a:ext cx="5065984" cy="5590108"/>
+                    </a:xfrm>
+                    <a:prstGeom prst="rect">
+                      <a:avLst/>
+                    </a:prstGeom>
+                  </pic:spPr>
+                </pic:pic>
+              </a:graphicData>
+            </a:graphic>
+          </wp:inline>
+        </w:drawing>
+      </w:r>
+    </w:p>
+    <w:p>
+      <w:pPr>
+        <w:shd w:val="clear" w:color="auto" w:fill="FFFFFF"/>
+        <w:spacing w:before="100" w:beforeAutospacing="1" w:after="100" w:afterAutospacing="1" w:line="240" w:lineRule="auto"/>
+        <w:ind w:left="720"/>
+        <w:rPr>
+          <w:rFonts w:ascii="Open Sans" w:eastAsia="Times New Roman" w:hAnsi="Open Sans" w:cs="Times New Roman"/>
+          <w:color w:val="1D1D1B"/>
+          <w:sz w:val="24"/>
+          <w:szCs w:val="24"/>
+        </w:rPr>
+      </w:pPr>
+      <w:r>
+        <w:rPr>
+          <w:rFonts w:ascii="Open Sans" w:eastAsia="Times New Roman" w:hAnsi="Open Sans" w:cs="Times New Roman"/>
+          <w:color w:val="1D1D1B"/>
+          <w:sz w:val="24"/>
+          <w:szCs w:val="24"/>
+        </w:rPr>
+        <w:t xml:space="preserve">Кнопка </w:t>
+      </w:r>
+      <w:r>
+        <w:rPr>
+          <w:rFonts w:ascii="Open Sans" w:eastAsia="Times New Roman" w:hAnsi="Open Sans" w:cs="Times New Roman" w:hint="eastAsia"/>
+          <w:color w:val="1D1D1B"/>
+          <w:sz w:val="24"/>
+          <w:szCs w:val="24"/>
+        </w:rPr>
+        <w:t>“</w:t>
+      </w:r>
+      <w:r>
+        <w:rPr>
+          <w:rFonts w:ascii="Open Sans" w:eastAsia="Times New Roman" w:hAnsi="Open Sans" w:cs="Times New Roman"/>
+          <w:color w:val="1D1D1B"/>
+          <w:sz w:val="24"/>
+          <w:szCs w:val="24"/>
+        </w:rPr>
+        <w:t>Играть</w:t>
+      </w:r>
+      <w:r>
+        <w:rPr>
+          <w:rFonts w:ascii="Open Sans" w:eastAsia="Times New Roman" w:hAnsi="Open Sans" w:cs="Times New Roman" w:hint="eastAsia"/>
+          <w:color w:val="1D1D1B"/>
+          <w:sz w:val="24"/>
+          <w:szCs w:val="24"/>
+        </w:rPr>
+        <w:t>”</w:t>
+      </w:r>
+      <w:r>
+        <w:rPr>
+          <w:rFonts w:ascii="Open Sans" w:eastAsia="Times New Roman" w:hAnsi="Open Sans" w:cs="Times New Roman"/>
+          <w:color w:val="1D1D1B"/>
+          <w:sz w:val="24"/>
+          <w:szCs w:val="24"/>
+        </w:rPr>
+        <w:t xml:space="preserve"> переносит к выбору режима.</w:t>
+      </w:r>
+    </w:p>
+    <w:p>
+      <w:pPr>
+        <w:shd w:val="clear" w:color="auto" w:fill="FFFFFF"/>
+        <w:spacing w:before="100" w:beforeAutospacing="1" w:after="100" w:afterAutospacing="1" w:line="240" w:lineRule="auto"/>
+        <w:ind w:left="720"/>
+        <w:rPr>
+          <w:rFonts w:ascii="Open Sans" w:eastAsia="Times New Roman" w:hAnsi="Open Sans" w:cs="Times New Roman"/>
+          <w:color w:val="1D1D1B"/>
+          <w:sz w:val="24"/>
+          <w:szCs w:val="24"/>
+        </w:rPr>
+      </w:pPr>
+      <w:r>
+        <w:rPr>
+          <w:rFonts w:ascii="Open Sans" w:eastAsia="Times New Roman" w:hAnsi="Open Sans" w:cs="Times New Roman"/>
+          <w:color w:val="1D1D1B"/>
+          <w:sz w:val="24"/>
+          <w:szCs w:val="24"/>
+        </w:rPr>
+        <w:t xml:space="preserve">Кнопка </w:t>
+      </w:r>
+      <w:r>
+        <w:rPr>
+          <w:rFonts w:ascii="Open Sans" w:eastAsia="Times New Roman" w:hAnsi="Open Sans" w:cs="Times New Roman" w:hint="eastAsia"/>
+          <w:color w:val="1D1D1B"/>
+          <w:sz w:val="24"/>
+          <w:szCs w:val="24"/>
+        </w:rPr>
+        <w:t>“</w:t>
+      </w:r>
+      <w:r>
+        <w:rPr>
+          <w:rFonts w:ascii="Open Sans" w:eastAsia="Times New Roman" w:hAnsi="Open Sans" w:cs="Times New Roman"/>
+          <w:color w:val="1D1D1B"/>
+          <w:sz w:val="24"/>
+          <w:szCs w:val="24"/>
+        </w:rPr>
+        <w:t>Магазин</w:t>
+      </w:r>
+      <w:r>
+        <w:rPr>
+          <w:rFonts w:ascii="Open Sans" w:eastAsia="Times New Roman" w:hAnsi="Open Sans" w:cs="Times New Roman" w:hint="eastAsia"/>
+          <w:color w:val="1D1D1B"/>
+          <w:sz w:val="24"/>
+          <w:szCs w:val="24"/>
+        </w:rPr>
+        <w:t>”</w:t>
+      </w:r>
+      <w:r>
+        <w:rPr>
+          <w:rFonts w:ascii="Open Sans" w:eastAsia="Times New Roman" w:hAnsi="Open Sans" w:cs="Times New Roman"/>
+          <w:color w:val="1D1D1B"/>
+          <w:sz w:val="24"/>
+          <w:szCs w:val="24"/>
+        </w:rPr>
+        <w:t xml:space="preserve"> переносит в магазин, где можно купить новые машины.</w:t>
+      </w:r>
+    </w:p>
+    <w:p>
+      <w:pPr>
+        <w:shd w:val="clear" w:color="auto" w:fill="FFFFFF"/>
+        <w:spacing w:before="100" w:beforeAutospacing="1" w:after="100" w:afterAutospacing="1" w:line="240" w:lineRule="auto"/>
+        <w:ind w:left="720"/>
+        <w:rPr>
+          <w:rFonts w:ascii="Open Sans" w:eastAsia="Times New Roman" w:hAnsi="Open Sans" w:cs="Times New Roman"/>
+          <w:color w:val="1D1D1B"/>
+          <w:sz w:val="24"/>
+          <w:szCs w:val="24"/>
+          <w:lang w:val="en-US"/>
+        </w:rPr>
+      </w:pPr>
+      <w:r>
+        <w:rPr>
+          <w:rFonts w:ascii="Open Sans" w:eastAsia="Times New Roman" w:hAnsi="Open Sans" w:cs="Times New Roman"/>
+          <w:color w:val="1D1D1B"/>
+          <w:sz w:val="24"/>
+          <w:szCs w:val="24"/>
+        </w:rPr>
+        <w:t xml:space="preserve">Кнопка </w:t>
+      </w:r>
+      <w:r>
+        <w:rPr>
+          <w:rFonts w:ascii="Open Sans" w:eastAsia="Times New Roman" w:hAnsi="Open Sans" w:cs="Times New Roman" w:hint="eastAsia"/>
+          <w:color w:val="1D1D1B"/>
+          <w:sz w:val="24"/>
+          <w:szCs w:val="24"/>
+        </w:rPr>
+        <w:t>“</w:t>
+      </w:r>
+      <w:r>
+        <w:rPr>
+          <w:rFonts w:ascii="Open Sans" w:eastAsia="Times New Roman" w:hAnsi="Open Sans" w:cs="Times New Roman"/>
+          <w:color w:val="1D1D1B"/>
+          <w:sz w:val="24"/>
+          <w:szCs w:val="24"/>
+        </w:rPr>
+        <w:t>Награды</w:t>
+      </w:r>
+      <w:r>
+        <w:rPr>
+          <w:rFonts w:ascii="Open Sans" w:eastAsia="Times New Roman" w:hAnsi="Open Sans" w:cs="Times New Roman" w:hint="eastAsia"/>
+          <w:color w:val="1D1D1B"/>
+          <w:sz w:val="24"/>
+          <w:szCs w:val="24"/>
+        </w:rPr>
+        <w:t>”</w:t>
+      </w:r>
+      <w:r>
+        <w:rPr>
+          <w:rFonts w:ascii="Open Sans" w:eastAsia="Times New Roman" w:hAnsi="Open Sans" w:cs="Times New Roman"/>
+          <w:color w:val="1D1D1B"/>
+          <w:sz w:val="24"/>
+          <w:szCs w:val="24"/>
+        </w:rPr>
+        <w:t xml:space="preserve"> показывает ваши награды.</w:t>
+      </w:r>
+    </w:p>
+    <w:p>
+      <w:pPr>
+        <w:shd w:val="clear" w:color="auto" w:fill="FFFFFF"/>
+        <w:spacing w:before="100" w:beforeAutospacing="1" w:after="100" w:afterAutospacing="1" w:line="240" w:lineRule="auto"/>
+        <w:ind w:left="720"/>
+        <w:rPr>
+          <w:rFonts w:ascii="Open Sans" w:eastAsia="Times New Roman" w:hAnsi="Open Sans" w:cs="Times New Roman"/>
+          <w:color w:val="1D1D1B"/>
+          <w:sz w:val="24"/>
+          <w:szCs w:val="24"/>
+        </w:rPr>
+      </w:pPr>
+      <w:r>
+        <w:rPr>
+          <w:rFonts w:ascii="Open Sans" w:eastAsia="Times New Roman" w:hAnsi="Open Sans" w:cs="Times New Roman"/>
+          <w:color w:val="1D1D1B"/>
+          <w:sz w:val="24"/>
+          <w:szCs w:val="24"/>
+        </w:rPr>
+        <w:t>Кнопка</w:t>
+      </w:r>
+      <w:r>
+        <w:rPr>
+          <w:rFonts w:ascii="Open Sans" w:eastAsia="Times New Roman" w:hAnsi="Open Sans" w:cs="Times New Roman" w:hint="eastAsia"/>
+          <w:color w:val="1D1D1B"/>
+          <w:sz w:val="24"/>
+          <w:szCs w:val="24"/>
+        </w:rPr>
+        <w:t xml:space="preserve"> </w:t>
+      </w:r>
+      <w:r>
+        <w:rPr>
+          <w:rFonts w:ascii="Open Sans" w:eastAsia="Times New Roman" w:hAnsi="Open Sans" w:cs="Times New Roman" w:hint="eastAsia"/>
+          <w:color w:val="1D1D1B"/>
+          <w:sz w:val="24"/>
+          <w:szCs w:val="24"/>
+        </w:rPr>
+        <w:t>“</w:t>
+      </w:r>
+      <w:r>
+        <w:rPr>
+          <w:rFonts w:ascii="Open Sans" w:eastAsia="Times New Roman" w:hAnsi="Open Sans" w:cs="Times New Roman"/>
+          <w:color w:val="1D1D1B"/>
+          <w:sz w:val="24"/>
+          <w:szCs w:val="24"/>
+        </w:rPr>
+        <w:t>Колесо фортуны переносит в режим колесо фортуны.</w:t>
+      </w:r>
+    </w:p>
+    <w:p>
+      <w:pPr>
+        <w:shd w:val="clear" w:color="auto" w:fill="FFFFFF"/>
+        <w:spacing w:before="100" w:beforeAutospacing="1" w:after="100" w:afterAutospacing="1" w:line="240" w:lineRule="auto"/>
+        <w:ind w:left="720"/>
+        <w:rPr>
+          <w:rFonts w:ascii="Open Sans" w:eastAsia="Times New Roman" w:hAnsi="Open Sans" w:cs="Times New Roman"/>
+          <w:color w:val="1D1D1B"/>
+          <w:sz w:val="24"/>
+          <w:szCs w:val="24"/>
+        </w:rPr>
+      </w:pPr>
+      <w:r>
+        <w:rPr>
+          <w:rFonts w:ascii="Open Sans" w:eastAsia="Times New Roman" w:hAnsi="Open Sans" w:cs="Times New Roman"/>
+          <w:noProof/>
+          <w:color w:val="1D1D1B"/>
+          <w:sz w:val="24"/>
+          <w:szCs w:val="24"/>
+        </w:rPr>
+        <w:lastRenderedPageBreak/>
+        <w:drawing>
+          <wp:inline distT="0" distB="0" distL="0" distR="0">
+            <wp:extent cx="4951355" cy="5987143"/>
+            <wp:effectExtent l="19050" t="0" r="1645" b="0"/>
+            <wp:docPr id="4" name="Рисунок 3" descr="Снимок экрана (207).png"/>
+            <wp:cNvGraphicFramePr>
+              <a:graphicFrameLocks xmlns:a="http://schemas.openxmlformats.org/drawingml/2006/main" noChangeAspect="1"/>
+            </wp:cNvGraphicFramePr>
+            <a:graphic xmlns:a="http://schemas.openxmlformats.org/drawingml/2006/main">
+              <a:graphicData uri="http://schemas.openxmlformats.org/drawingml/2006/picture">
+                <pic:pic xmlns:pic="http://schemas.openxmlformats.org/drawingml/2006/picture">
+                  <pic:nvPicPr>
+                    <pic:cNvPr id="0" name="Снимок экрана (207).png"/>
+                    <pic:cNvPicPr/>
+                  </pic:nvPicPr>
+                  <pic:blipFill>
+                    <a:blip r:embed="rId6"/>
+                    <a:stretch>
+                      <a:fillRect/>
+                    </a:stretch>
+                  </pic:blipFill>
+                  <pic:spPr>
+                    <a:xfrm>
+                      <a:off x="0" y="0"/>
+                      <a:ext cx="4950354" cy="5985933"/>
+                    </a:xfrm>
+                    <a:prstGeom prst="rect">
+                      <a:avLst/>
+                    </a:prstGeom>
+                  </pic:spPr>
+                </pic:pic>
+              </a:graphicData>
+            </a:graphic>
+          </wp:inline>
+        </w:drawing>
+      </w:r>
+    </w:p>
+    <w:p>
+      <w:pPr>
+        <w:shd w:val="clear" w:color="auto" w:fill="FFFFFF"/>
+        <w:spacing w:before="100" w:beforeAutospacing="1" w:after="100" w:afterAutospacing="1" w:line="240" w:lineRule="auto"/>
+        <w:ind w:left="720"/>
+        <w:rPr>
+          <w:rFonts w:ascii="Open Sans" w:eastAsia="Times New Roman" w:hAnsi="Open Sans" w:cs="Times New Roman"/>
+          <w:color w:val="1D1D1B"/>
+          <w:sz w:val="24"/>
+          <w:szCs w:val="24"/>
+        </w:rPr>
+      </w:pPr>
+      <w:r>
+        <w:rPr>
+          <w:rFonts w:ascii="Open Sans" w:eastAsia="Times New Roman" w:hAnsi="Open Sans" w:cs="Times New Roman" w:hint="eastAsia"/>
+          <w:color w:val="1D1D1B"/>
+          <w:sz w:val="24"/>
+          <w:szCs w:val="24"/>
+        </w:rPr>
+        <w:t>Р</w:t>
+      </w:r>
+      <w:r>
+        <w:rPr>
+          <w:rFonts w:ascii="Open Sans" w:eastAsia="Times New Roman" w:hAnsi="Open Sans" w:cs="Times New Roman"/>
+          <w:color w:val="1D1D1B"/>
+          <w:sz w:val="24"/>
+          <w:szCs w:val="24"/>
+        </w:rPr>
+        <w:t>ежим шашки</w:t>
+      </w:r>
+    </w:p>
+    <w:p>
+      <w:pPr>
+        <w:shd w:val="clear" w:color="auto" w:fill="FFFFFF"/>
+        <w:spacing w:before="100" w:beforeAutospacing="1" w:after="100" w:afterAutospacing="1" w:line="240" w:lineRule="auto"/>
+        <w:ind w:left="720"/>
+        <w:rPr>
+          <w:rFonts w:ascii="Open Sans" w:eastAsia="Times New Roman" w:hAnsi="Open Sans" w:cs="Times New Roman"/>
+          <w:color w:val="1D1D1B"/>
+          <w:sz w:val="24"/>
+          <w:szCs w:val="24"/>
+        </w:rPr>
+      </w:pPr>
+      <w:r>
+        <w:rPr>
+          <w:rFonts w:ascii="Open Sans" w:eastAsia="Times New Roman" w:hAnsi="Open Sans" w:cs="Times New Roman"/>
+          <w:noProof/>
+          <w:color w:val="1D1D1B"/>
+          <w:sz w:val="24"/>
+          <w:szCs w:val="24"/>
+        </w:rPr>
+        <w:lastRenderedPageBreak/>
+        <w:drawing>
+          <wp:inline distT="0" distB="0" distL="0" distR="0">
+            <wp:extent cx="3878181" cy="4713514"/>
+            <wp:effectExtent l="19050" t="0" r="8019" b="0"/>
+            <wp:docPr id="5" name="Рисунок 4" descr="Снимок экрана (209).png"/>
+            <wp:cNvGraphicFramePr>
+              <a:graphicFrameLocks xmlns:a="http://schemas.openxmlformats.org/drawingml/2006/main" noChangeAspect="1"/>
+            </wp:cNvGraphicFramePr>
+            <a:graphic xmlns:a="http://schemas.openxmlformats.org/drawingml/2006/main">
+              <a:graphicData uri="http://schemas.openxmlformats.org/drawingml/2006/picture">
+                <pic:pic xmlns:pic="http://schemas.openxmlformats.org/drawingml/2006/picture">
+                  <pic:nvPicPr>
+                    <pic:cNvPr id="0" name="Снимок экрана (209).png"/>
+                    <pic:cNvPicPr/>
+                  </pic:nvPicPr>
+                  <pic:blipFill>
+                    <a:blip r:embed="rId7"/>
+                    <a:stretch>
+                      <a:fillRect/>
+                    </a:stretch>
+                  </pic:blipFill>
+                  <pic:spPr>
+                    <a:xfrm>
+                      <a:off x="0" y="0"/>
+                      <a:ext cx="3879643" cy="4715291"/>
+                    </a:xfrm>
+                    <a:prstGeom prst="rect">
+                      <a:avLst/>
+                    </a:prstGeom>
+                  </pic:spPr>
+                </pic:pic>
+              </a:graphicData>
+            </a:graphic>
+          </wp:inline>
+        </w:drawing>
+      </w:r>
+    </w:p>
+    <w:p>
+      <w:pPr>
+        <w:shd w:val="clear" w:color="auto" w:fill="FFFFFF"/>
+        <w:spacing w:before="100" w:beforeAutospacing="1" w:after="100" w:afterAutospacing="1" w:line="240" w:lineRule="auto"/>
+        <w:ind w:left="720"/>
+        <w:rPr>
+          <w:rFonts w:ascii="Open Sans" w:eastAsia="Times New Roman" w:hAnsi="Open Sans" w:cs="Times New Roman"/>
+          <w:color w:val="1D1D1B"/>
+          <w:sz w:val="24"/>
+          <w:szCs w:val="24"/>
+        </w:rPr>
+      </w:pPr>
+      <w:r>
+        <w:rPr>
+          <w:rFonts w:ascii="Open Sans" w:eastAsia="Times New Roman" w:hAnsi="Open Sans" w:cs="Times New Roman" w:hint="eastAsia"/>
+          <w:color w:val="1D1D1B"/>
+          <w:sz w:val="24"/>
+          <w:szCs w:val="24"/>
+        </w:rPr>
+        <w:t>Р</w:t>
+      </w:r>
+      <w:r>
+        <w:rPr>
+          <w:rFonts w:ascii="Open Sans" w:eastAsia="Times New Roman" w:hAnsi="Open Sans" w:cs="Times New Roman"/>
+          <w:color w:val="1D1D1B"/>
+          <w:sz w:val="24"/>
+          <w:szCs w:val="24"/>
+        </w:rPr>
+        <w:t>ежим парковки</w:t>
+      </w:r>
+    </w:p>
+    <w:p>
+      <w:pPr>
+        <w:shd w:val="clear" w:color="auto" w:fill="FFFFFF"/>
+        <w:spacing w:before="100" w:beforeAutospacing="1" w:after="100" w:afterAutospacing="1" w:line="240" w:lineRule="auto"/>
+        <w:ind w:left="720"/>
+        <w:rPr>
+          <w:rFonts w:ascii="Open Sans" w:eastAsia="Times New Roman" w:hAnsi="Open Sans" w:cs="Times New Roman"/>
+          <w:color w:val="1D1D1B"/>
+          <w:sz w:val="24"/>
+          <w:szCs w:val="24"/>
+        </w:rPr>
+      </w:pPr>
+      <w:r>
+        <w:rPr>
+          <w:rFonts w:ascii="Open Sans" w:eastAsia="Times New Roman" w:hAnsi="Open Sans" w:cs="Times New Roman"/>
+          <w:noProof/>
+          <w:color w:val="1D1D1B"/>
+          <w:sz w:val="24"/>
+          <w:szCs w:val="24"/>
+        </w:rPr>
+        <w:drawing>
+          <wp:inline distT="0" distB="0" distL="0" distR="0">
+            <wp:extent cx="4954451" cy="3931251"/>
+            <wp:effectExtent l="19050" t="0" r="0" b="0"/>
+            <wp:docPr id="6" name="Рисунок 5" descr="Снимок экрана (211).png"/>
+            <wp:cNvGraphicFramePr>
+              <a:graphicFrameLocks xmlns:a="http://schemas.openxmlformats.org/drawingml/2006/main" noChangeAspect="1"/>
+            </wp:cNvGraphicFramePr>
+            <a:graphic xmlns:a="http://schemas.openxmlformats.org/drawingml/2006/main">
+              <a:graphicData uri="http://schemas.openxmlformats.org/drawingml/2006/picture">
+                <pic:pic xmlns:pic="http://schemas.openxmlformats.org/drawingml/2006/picture">
+                  <pic:nvPicPr>
+                    <pic:cNvPr id="0" name="Снимок экрана (211).png"/>
+                    <pic:cNvPicPr/>
+                  </pic:nvPicPr>
+                  <pic:blipFill>
+                    <a:blip r:embed="rId8"/>
+                    <a:stretch>
+                      <a:fillRect/>
+                    </a:stretch>
+                  </pic:blipFill>
+                  <pic:spPr>
+                    <a:xfrm>
+                      <a:off x="0" y="0"/>
+                      <a:ext cx="4976541" cy="3948779"/>
+                    </a:xfrm>
+                    <a:prstGeom prst="rect">
+                      <a:avLst/>
+                    </a:prstGeom>
+                  </pic:spPr>
+                </pic:pic>
+              </a:graphicData>
+            </a:graphic>
+          </wp:inline>
+        </w:drawing>
+      </w:r>
+    </w:p>
+    <w:p>
+      <w:pPr>
+        <w:shd w:val="clear" w:color="auto" w:fill="FFFFFF"/>
+        <w:spacing w:before="100" w:beforeAutospacing="1" w:after="100" w:afterAutospacing="1" w:line="240" w:lineRule="auto"/>
+        <w:ind w:left="720"/>
+        <w:rPr>
+          <w:rFonts w:ascii="Open Sans" w:eastAsia="Times New Roman" w:hAnsi="Open Sans" w:cs="Times New Roman"/>
+          <w:color w:val="1D1D1B"/>
+          <w:sz w:val="24"/>
+          <w:szCs w:val="24"/>
+        </w:rPr>
+      </w:pPr>
+      <w:r>
+        <w:rPr>
+          <w:rFonts w:ascii="Open Sans" w:eastAsia="Times New Roman" w:hAnsi="Open Sans" w:cs="Times New Roman" w:hint="eastAsia"/>
+          <w:color w:val="1D1D1B"/>
+          <w:sz w:val="24"/>
+          <w:szCs w:val="24"/>
+        </w:rPr>
+        <w:lastRenderedPageBreak/>
+        <w:t>Р</w:t>
+      </w:r>
+      <w:r>
+        <w:rPr>
+          <w:rFonts w:ascii="Open Sans" w:eastAsia="Times New Roman" w:hAnsi="Open Sans" w:cs="Times New Roman"/>
+          <w:color w:val="1D1D1B"/>
+          <w:sz w:val="24"/>
+          <w:szCs w:val="24"/>
+        </w:rPr>
+        <w:t>ежим колесо фортуны</w:t>
       </w:r>
     </w:p>
     <w:p>
@@ -1402,6 +1946,7 @@
   <w:style w:type="paragraph" w:default="1" w:styleId="a">
     <w:name w:val="Normal"/>
     <w:qFormat/>
+    <w:rsid w:val="00EA4D37"/>
   </w:style>
   <w:style w:type="paragraph" w:styleId="3">
     <w:name w:val="heading 3"/>
@@ -1488,6 +2033,36 @@
     <w:rPr>
       <w:b/>
       <w:bCs/>
+    </w:rPr>
+  </w:style>
+  <w:style w:type="paragraph" w:styleId="a5">
+    <w:name w:val="Balloon Text"/>
+    <w:basedOn w:val="a"/>
+    <w:link w:val="a6"/>
+    <w:uiPriority w:val="99"/>
+    <w:semiHidden/>
+    <w:unhideWhenUsed/>
+    <w:rsid w:val="00914238"/>
+    <w:pPr>
+      <w:spacing w:after="0" w:line="240" w:lineRule="auto"/>
+    </w:pPr>
+    <w:rPr>
+      <w:rFonts w:ascii="Tahoma" w:hAnsi="Tahoma" w:cs="Tahoma"/>
+      <w:sz w:val="16"/>
+      <w:szCs w:val="16"/>
+    </w:rPr>
+  </w:style>
+  <w:style w:type="character" w:customStyle="1" w:styleId="a6">
+    <w:name w:val="Текст выноски Знак"/>
+    <w:basedOn w:val="a0"/>
+    <w:link w:val="a5"/>
+    <w:uiPriority w:val="99"/>
+    <w:semiHidden/>
+    <w:rsid w:val="00914238"/>
+    <w:rPr>
+      <w:rFonts w:ascii="Tahoma" w:hAnsi="Tahoma" w:cs="Tahoma"/>
+      <w:sz w:val="16"/>
+      <w:szCs w:val="16"/>
     </w:rPr>
   </w:style>
 </w:styles>
